--- a/public/Form-template/FormNo.1A.docx
+++ b/public/Form-template/FormNo.1A.docx
@@ -507,25 +507,7 @@
           <w:b/>
           <w:bCs/>
         </w:rPr>
-        <w:t>${</w:t>
-      </w:r>
-      <w:proofErr w:type="spellStart"/>
-      <w:r>
-        <w:rPr>
-          <w:rFonts w:cs="Calibri"/>
-          <w:b/>
-          <w:bCs/>
-        </w:rPr>
-        <w:t>maro</w:t>
-      </w:r>
-      <w:proofErr w:type="spellEnd"/>
-      <w:r>
-        <w:rPr>
-          <w:rFonts w:cs="Calibri"/>
-          <w:b/>
-          <w:bCs/>
-        </w:rPr>
-        <w:t>}</w:t>
+        <w:t>_________________________</w:t>
       </w:r>
     </w:p>
     <w:p>
@@ -589,15 +571,24 @@
           <w:rFonts w:cs="Calibri"/>
           <w:b/>
         </w:rPr>
-        <w:t xml:space="preserve">S NO. 1  </w:t>
-      </w:r>
+        <w:t xml:space="preserve">S NO. </w:t>
+      </w:r>
+      <w:proofErr w:type="gramStart"/>
       <w:r>
         <w:rPr>
           <w:rFonts w:cs="Calibri"/>
           <w:b/>
         </w:rPr>
+        <w:t xml:space="preserve">1  </w:t>
+      </w:r>
+      <w:r>
+        <w:rPr>
+          <w:rFonts w:cs="Calibri"/>
+          <w:b/>
+        </w:rPr>
         <w:t>(</w:t>
       </w:r>
+      <w:proofErr w:type="gramEnd"/>
       <w:r>
         <w:rPr>
           <w:rFonts w:cs="Calibri"/>
@@ -957,6 +948,7 @@
               <w:t>(</w:t>
             </w:r>
             <w:proofErr w:type="spellStart"/>
+            <w:proofErr w:type="gramStart"/>
             <w:r>
               <w:rPr>
                 <w:rFonts w:cs="Calibri"/>
@@ -970,6 +962,7 @@
               <w:t>Barangay</w:t>
             </w:r>
             <w:proofErr w:type="spellEnd"/>
+            <w:proofErr w:type="gramEnd"/>
             <w:r>
               <w:rPr>
                 <w:rFonts w:cs="Calibri"/>
@@ -2252,7 +2245,7 @@
     <w:lsdException w:name="Table Web 2" w:semiHidden="1" w:unhideWhenUsed="1"/>
     <w:lsdException w:name="Table Web 3" w:semiHidden="1" w:unhideWhenUsed="1"/>
     <w:lsdException w:name="Balloon Text" w:semiHidden="1" w:unhideWhenUsed="1"/>
-    <w:lsdException w:name="Table Grid" w:semiHidden="1" w:uiPriority="59" w:unhideWhenUsed="1"/>
+    <w:lsdException w:name="Table Grid" w:uiPriority="59"/>
     <w:lsdException w:name="Table Theme" w:semiHidden="1" w:unhideWhenUsed="1"/>
     <w:lsdException w:name="Placeholder Text" w:semiHidden="1"/>
     <w:lsdException w:name="No Spacing" w:uiPriority="1" w:qFormat="1"/>

--- a/public/Form-template/FormNo.1A.docx
+++ b/public/Form-template/FormNo.1A.docx
@@ -1056,7 +1056,7 @@
               <w:rPr>
                 <w:rFonts w:cs="Calibri"/>
               </w:rPr>
-              <w:t>}, ${</w:t>
+              <w:t>}${</w:t>
             </w:r>
             <w:proofErr w:type="spellStart"/>
             <w:r>
@@ -1070,7 +1070,7 @@
               <w:rPr>
                 <w:rFonts w:cs="Calibri"/>
               </w:rPr>
-              <w:t>}, ${</w:t>
+              <w:t>}${</w:t>
             </w:r>
             <w:proofErr w:type="spellStart"/>
             <w:r>
